--- a/lab1/data/отчет.docx
+++ b/lab1/data/отчет.docx
@@ -450,23 +450,13 @@
           <w:szCs w:val="28"/>
         </w:rPr>
       </w:pPr>
-      <w:proofErr w:type="spellStart"/>
-      <w:r>
-        <w:rPr>
-          <w:rFonts w:ascii="Times New Roman" w:hAnsi="Times New Roman" w:cs="Times New Roman"/>
-          <w:sz w:val="28"/>
-          <w:szCs w:val="28"/>
-        </w:rPr>
-        <w:t>Гайнетдинова</w:t>
-      </w:r>
-      <w:proofErr w:type="spellEnd"/>
-      <w:r>
-        <w:rPr>
-          <w:rFonts w:ascii="Times New Roman" w:hAnsi="Times New Roman" w:cs="Times New Roman"/>
-          <w:sz w:val="28"/>
-          <w:szCs w:val="28"/>
-        </w:rPr>
-        <w:t xml:space="preserve"> А.А.</w:t>
+      <w:r>
+        <w:rPr>
+          <w:rFonts w:ascii="Times New Roman" w:hAnsi="Times New Roman" w:cs="Times New Roman"/>
+          <w:sz w:val="28"/>
+          <w:szCs w:val="28"/>
+        </w:rPr>
+        <w:t>Гайнетдинова А.А.</w:t>
       </w:r>
     </w:p>
     <w:p>
@@ -773,7 +763,6 @@
         </w:rPr>
         <w:t xml:space="preserve">реализовать </w:t>
       </w:r>
-      <w:proofErr w:type="spellStart"/>
       <w:r>
         <w:rPr>
           <w:rStyle w:val="markedcontent"/>
@@ -783,7 +772,6 @@
         </w:rPr>
         <w:t>программно</w:t>
       </w:r>
-      <w:proofErr w:type="spellEnd"/>
       <w:r>
         <w:rPr>
           <w:rStyle w:val="markedcontent"/>
@@ -4604,20 +4592,8 @@
           <w:sz w:val="28"/>
           <w:szCs w:val="28"/>
         </w:rPr>
-        <w:t>10^</w:t>
-      </w:r>
-      <w:proofErr w:type="gramStart"/>
-      <w:r>
-        <w:rPr>
-          <w:rFonts w:ascii="Times New Roman" w:eastAsiaTheme="minorEastAsia" w:hAnsi="Times New Roman" w:cs="Times New Roman"/>
-          <w:bCs/>
-          <w:iCs/>
-          <w:sz w:val="28"/>
-          <w:szCs w:val="28"/>
-        </w:rPr>
-        <w:t>5 .</w:t>
-      </w:r>
-      <w:proofErr w:type="gramEnd"/>
+        <w:t>10^5 .</w:t>
+      </w:r>
     </w:p>
     <w:p>
       <w:pPr>
@@ -5288,29 +5264,7 @@
           <w:sz w:val="28"/>
           <w:szCs w:val="28"/>
         </w:rPr>
-        <w:t xml:space="preserve"> построенные на </w:t>
-      </w:r>
-      <w:proofErr w:type="spellStart"/>
-      <w:r>
-        <w:rPr>
-          <w:rFonts w:ascii="Times New Roman" w:hAnsi="Times New Roman" w:cs="Times New Roman"/>
-          <w:bCs/>
-          <w:iCs/>
-          <w:sz w:val="28"/>
-          <w:szCs w:val="28"/>
-        </w:rPr>
-        <w:t>чебышевской</w:t>
-      </w:r>
-      <w:proofErr w:type="spellEnd"/>
-      <w:r>
-        <w:rPr>
-          <w:rFonts w:ascii="Times New Roman" w:hAnsi="Times New Roman" w:cs="Times New Roman"/>
-          <w:bCs/>
-          <w:iCs/>
-          <w:sz w:val="28"/>
-          <w:szCs w:val="28"/>
-        </w:rPr>
-        <w:t xml:space="preserve"> сетке узлов показан на рисунке 4.</w:t>
+        <w:t xml:space="preserve"> построенные на чебышевской сетке узлов показан на рисунке 4.</w:t>
       </w:r>
     </w:p>
     <w:p>
@@ -6474,7 +6428,6 @@
         </w:rPr>
         <w:t xml:space="preserve"> </w:t>
       </w:r>
-      <w:proofErr w:type="spellStart"/>
       <w:r>
         <w:rPr>
           <w:rFonts w:ascii="Times New Roman" w:eastAsiaTheme="minorEastAsia" w:hAnsi="Times New Roman" w:cs="Times New Roman"/>
@@ -6484,7 +6437,6 @@
         </w:rPr>
         <w:t>вычисляющаяся</w:t>
       </w:r>
-      <w:proofErr w:type="spellEnd"/>
       <w:r>
         <w:rPr>
           <w:rFonts w:ascii="Times New Roman" w:eastAsiaTheme="minorEastAsia" w:hAnsi="Times New Roman" w:cs="Times New Roman"/>
@@ -7049,6 +7001,7 @@
           <w:rFonts w:ascii="Times New Roman" w:hAnsi="Times New Roman" w:cs="Times New Roman"/>
           <w:bCs/>
           <w:iCs/>
+          <w:noProof/>
           <w:sz w:val="28"/>
           <w:szCs w:val="28"/>
         </w:rPr>
@@ -7170,7 +7123,6 @@
         </w:rPr>
         <w:t xml:space="preserve"> Ньютона степени </w:t>
       </w:r>
-      <w:proofErr w:type="gramStart"/>
       <w:r>
         <w:rPr>
           <w:rFonts w:ascii="Times New Roman" w:hAnsi="Times New Roman" w:cs="Times New Roman"/>
@@ -7189,18 +7141,7 @@
           <w:sz w:val="28"/>
           <w:szCs w:val="28"/>
         </w:rPr>
-        <w:t xml:space="preserve">  на</w:t>
-      </w:r>
-      <w:proofErr w:type="gramEnd"/>
-      <w:r>
-        <w:rPr>
-          <w:rFonts w:ascii="Times New Roman" w:hAnsi="Times New Roman" w:cs="Times New Roman"/>
-          <w:bCs/>
-          <w:iCs/>
-          <w:sz w:val="28"/>
-          <w:szCs w:val="28"/>
-        </w:rPr>
-        <w:t xml:space="preserve"> равномерной сетке</w:t>
+        <w:t xml:space="preserve">  на равномерной сетке</w:t>
       </w:r>
       <w:r>
         <w:rPr>
@@ -7266,27 +7207,7 @@
           <w:sz w:val="28"/>
           <w:szCs w:val="28"/>
         </w:rPr>
-        <w:t xml:space="preserve">Написать вычислительную программу на языке С++, позволяющую построить многочлен наилучшего равномерного приближения </w:t>
-      </w:r>
-      <w:proofErr w:type="spellStart"/>
-      <w:r>
-        <w:rPr>
-          <w:rFonts w:ascii="Times New Roman" w:eastAsiaTheme="minorEastAsia" w:hAnsi="Times New Roman" w:cs="Times New Roman"/>
-          <w:bCs/>
-          <w:sz w:val="28"/>
-          <w:szCs w:val="28"/>
-        </w:rPr>
-        <w:t>Qn</w:t>
-      </w:r>
-      <w:proofErr w:type="spellEnd"/>
-      <w:r>
-        <w:rPr>
-          <w:rFonts w:ascii="Times New Roman" w:eastAsiaTheme="minorEastAsia" w:hAnsi="Times New Roman" w:cs="Times New Roman"/>
-          <w:bCs/>
-          <w:sz w:val="28"/>
-          <w:szCs w:val="28"/>
-        </w:rPr>
-        <w:t xml:space="preserve"> степени n для произвольного многочлена Pn+1 степени n+1.</w:t>
+        <w:t>Написать вычислительную программу на языке С++, позволяющую построить многочлен наилучшего равномерного приближения Qn степени n для произвольного многочлена Pn+1 степени n+1.</w:t>
       </w:r>
     </w:p>
     <w:p>
@@ -7840,17 +7761,7 @@
           <w:sz w:val="28"/>
           <w:szCs w:val="28"/>
         </w:rPr>
-        <w:t xml:space="preserve">С использованием написанной программы телескопическим методом построить многочлен </w:t>
-      </w:r>
-      <w:proofErr w:type="spellStart"/>
-      <w:r>
-        <w:rPr>
-          <w:rFonts w:ascii="Times New Roman" w:eastAsiaTheme="minorEastAsia" w:hAnsi="Times New Roman" w:cs="Times New Roman"/>
-          <w:bCs/>
-          <w:sz w:val="28"/>
-          <w:szCs w:val="28"/>
-        </w:rPr>
-        <w:t>Q</w:t>
+        <w:t>С использованием написанной программы телескопическим методом построить многочлен Q</w:t>
       </w:r>
       <w:r>
         <w:rPr>
@@ -7862,7 +7773,6 @@
         </w:rPr>
         <w:t>m</w:t>
       </w:r>
-      <w:proofErr w:type="spellEnd"/>
       <w:r>
         <w:rPr>
           <w:rFonts w:ascii="Times New Roman" w:eastAsiaTheme="minorEastAsia" w:hAnsi="Times New Roman" w:cs="Times New Roman"/>
@@ -8090,17 +8000,7 @@
           <w:sz w:val="28"/>
           <w:szCs w:val="28"/>
         </w:rPr>
-        <w:t xml:space="preserve">Построить график ошибки приближения функции многочленом </w:t>
-      </w:r>
-      <w:proofErr w:type="spellStart"/>
-      <w:r>
-        <w:rPr>
-          <w:rFonts w:ascii="Times New Roman" w:eastAsiaTheme="minorEastAsia" w:hAnsi="Times New Roman" w:cs="Times New Roman"/>
-          <w:bCs/>
-          <w:sz w:val="28"/>
-          <w:szCs w:val="28"/>
-        </w:rPr>
-        <w:t>Q</w:t>
+        <w:t>Построить график ошибки приближения функции многочленом Q</w:t>
       </w:r>
       <w:r>
         <w:rPr>
@@ -8112,7 +8012,6 @@
         </w:rPr>
         <w:t>m</w:t>
       </w:r>
-      <w:proofErr w:type="spellEnd"/>
     </w:p>
     <w:p>
       <w:pPr>
@@ -8158,25 +8057,7 @@
           <w:sz w:val="28"/>
           <w:szCs w:val="28"/>
         </w:rPr>
-        <w:t xml:space="preserve">Лагранж на узлах </w:t>
-      </w:r>
-      <w:proofErr w:type="spellStart"/>
-      <w:r>
-        <w:rPr>
-          <w:rFonts w:ascii="Times New Roman" w:eastAsiaTheme="minorEastAsia" w:hAnsi="Times New Roman" w:cs="Times New Roman"/>
-          <w:sz w:val="28"/>
-          <w:szCs w:val="28"/>
-        </w:rPr>
-        <w:t>чебышевского</w:t>
-      </w:r>
-      <w:proofErr w:type="spellEnd"/>
-      <w:r>
-        <w:rPr>
-          <w:rFonts w:ascii="Times New Roman" w:eastAsiaTheme="minorEastAsia" w:hAnsi="Times New Roman" w:cs="Times New Roman"/>
-          <w:sz w:val="28"/>
-          <w:szCs w:val="28"/>
-        </w:rPr>
-        <w:t xml:space="preserve"> альтернанса в обратную сторону от 2</w:t>
+        <w:t>Лагранж на узлах чебышевского альтернанса в обратную сторону от 2</w:t>
       </w:r>
       <w:r>
         <w:rPr>
@@ -8255,6 +8136,7 @@
       <w:r>
         <w:rPr>
           <w:rFonts w:ascii="Times New Roman" w:eastAsiaTheme="minorEastAsia" w:hAnsi="Times New Roman" w:cs="Times New Roman"/>
+          <w:noProof/>
           <w:sz w:val="28"/>
           <w:szCs w:val="28"/>
         </w:rPr>
@@ -8457,7 +8339,6 @@
           <w:rFonts w:ascii="Times New Roman" w:eastAsiaTheme="minorEastAsia" w:hAnsi="Times New Roman" w:cs="Times New Roman"/>
           <w:sz w:val="28"/>
           <w:szCs w:val="28"/>
-          <w:lang w:val="en-US"/>
         </w:rPr>
       </w:pPr>
       <w:r>
@@ -8533,23 +8414,7 @@
           <w:sz w:val="28"/>
           <w:szCs w:val="28"/>
         </w:rPr>
-        <w:t>0</w:t>
-      </w:r>
-      <w:r>
-        <w:rPr>
-          <w:rFonts w:ascii="Times New Roman" w:eastAsiaTheme="minorEastAsia" w:hAnsi="Times New Roman" w:cs="Times New Roman"/>
-          <w:sz w:val="28"/>
-          <w:szCs w:val="28"/>
-        </w:rPr>
-        <w:t>,</w:t>
-      </w:r>
-      <w:r>
-        <w:rPr>
-          <w:rFonts w:ascii="Times New Roman" w:eastAsiaTheme="minorEastAsia" w:hAnsi="Times New Roman" w:cs="Times New Roman"/>
-          <w:sz w:val="28"/>
-          <w:szCs w:val="28"/>
-        </w:rPr>
-        <w:t>000199982</w:t>
+        <w:t>0,000199982</w:t>
       </w:r>
       <w:r>
         <w:rPr>
@@ -8664,6 +8529,7 @@
       <w:r>
         <w:rPr>
           <w:rFonts w:ascii="Times New Roman" w:eastAsiaTheme="minorEastAsia" w:hAnsi="Times New Roman" w:cs="Times New Roman"/>
+          <w:noProof/>
           <w:sz w:val="28"/>
           <w:szCs w:val="28"/>
         </w:rPr>
@@ -8874,6 +8740,117 @@
           <w:szCs w:val="28"/>
         </w:rPr>
       </w:pPr>
+    </w:p>
+    <w:p>
+      <w:pPr>
+        <w:jc w:val="both"/>
+        <w:rPr>
+          <w:rStyle w:val="markedcontent"/>
+          <w:rFonts w:ascii="Times New Roman" w:hAnsi="Times New Roman" w:cs="Times New Roman"/>
+          <w:sz w:val="28"/>
+          <w:szCs w:val="28"/>
+        </w:rPr>
+      </w:pPr>
+    </w:p>
+    <w:p>
+      <w:pPr>
+        <w:jc w:val="both"/>
+        <w:rPr>
+          <w:rStyle w:val="markedcontent"/>
+          <w:rFonts w:ascii="Times New Roman" w:hAnsi="Times New Roman" w:cs="Times New Roman"/>
+          <w:sz w:val="28"/>
+          <w:szCs w:val="28"/>
+        </w:rPr>
+      </w:pPr>
+    </w:p>
+    <w:p>
+      <w:pPr>
+        <w:jc w:val="both"/>
+        <w:rPr>
+          <w:rStyle w:val="markedcontent"/>
+          <w:rFonts w:ascii="Times New Roman" w:hAnsi="Times New Roman" w:cs="Times New Roman"/>
+          <w:sz w:val="28"/>
+          <w:szCs w:val="28"/>
+        </w:rPr>
+      </w:pPr>
+    </w:p>
+    <w:p>
+      <w:pPr>
+        <w:jc w:val="both"/>
+        <w:rPr>
+          <w:rStyle w:val="markedcontent"/>
+          <w:rFonts w:ascii="Times New Roman" w:hAnsi="Times New Roman" w:cs="Times New Roman"/>
+          <w:sz w:val="28"/>
+          <w:szCs w:val="28"/>
+        </w:rPr>
+      </w:pPr>
+    </w:p>
+    <w:p>
+      <w:pPr>
+        <w:jc w:val="both"/>
+        <w:rPr>
+          <w:rStyle w:val="markedcontent"/>
+          <w:rFonts w:ascii="Times New Roman" w:hAnsi="Times New Roman" w:cs="Times New Roman"/>
+          <w:sz w:val="28"/>
+          <w:szCs w:val="28"/>
+        </w:rPr>
+      </w:pPr>
+    </w:p>
+    <w:p>
+      <w:pPr>
+        <w:jc w:val="both"/>
+        <w:rPr>
+          <w:rStyle w:val="markedcontent"/>
+          <w:rFonts w:ascii="Times New Roman" w:hAnsi="Times New Roman" w:cs="Times New Roman"/>
+          <w:sz w:val="28"/>
+          <w:szCs w:val="28"/>
+        </w:rPr>
+      </w:pPr>
+    </w:p>
+    <w:p>
+      <w:pPr>
+        <w:jc w:val="both"/>
+        <w:rPr>
+          <w:rStyle w:val="markedcontent"/>
+          <w:rFonts w:ascii="Times New Roman" w:hAnsi="Times New Roman" w:cs="Times New Roman"/>
+          <w:b/>
+          <w:bCs/>
+          <w:sz w:val="28"/>
+          <w:szCs w:val="28"/>
+        </w:rPr>
+      </w:pPr>
+      <w:r>
+        <w:rPr>
+          <w:rStyle w:val="markedcontent"/>
+          <w:rFonts w:ascii="Times New Roman" w:hAnsi="Times New Roman" w:cs="Times New Roman"/>
+          <w:b/>
+          <w:bCs/>
+          <w:sz w:val="28"/>
+          <w:szCs w:val="28"/>
+        </w:rPr>
+        <w:lastRenderedPageBreak/>
+        <w:t>Приложение</w:t>
+      </w:r>
+    </w:p>
+    <w:p>
+      <w:pPr>
+        <w:jc w:val="both"/>
+        <w:rPr>
+          <w:rStyle w:val="markedcontent"/>
+          <w:rFonts w:ascii="Times New Roman" w:hAnsi="Times New Roman" w:cs="Times New Roman"/>
+          <w:sz w:val="28"/>
+          <w:szCs w:val="28"/>
+        </w:rPr>
+      </w:pPr>
+      <w:r>
+        <w:rPr>
+          <w:rStyle w:val="markedcontent"/>
+          <w:rFonts w:ascii="Times New Roman" w:hAnsi="Times New Roman" w:cs="Times New Roman"/>
+          <w:sz w:val="28"/>
+          <w:szCs w:val="28"/>
+        </w:rPr>
+        <w:t>https://gitlab.ugatu.su/Mihail_Akmurzin/labs_numericals</w:t>
+      </w:r>
     </w:p>
     <w:p>
       <w:pPr>
